--- a/React JS Day 6 - 19-Nov 2024.docx
+++ b/React JS Day 6 - 19-Nov 2024.docx
@@ -98,6 +98,520 @@
       <w:r>
         <w:t xml:space="preserve"> we can create rest full web service. </w:t>
       </w:r>
+    </w:p>
+    <w:p>
+      <w:r>
+        <w:rPr>
+          <w:highlight w:val="yellow"/>
+        </w:rPr>
+        <w:t>Web Service</w:t>
+      </w:r>
+      <w:r>
+        <w:t xml:space="preserve"> : Giving the service for web application when both the application running using different technologies or languages. </w:t>
+      </w:r>
+    </w:p>
+    <w:p>
+      <w:r>
+        <w:t>Amazon --</w:t>
+      </w:r>
+      <w:r>
+        <w:sym w:font="Wingdings" w:char="F0E0"/>
+      </w:r>
+    </w:p>
+    <w:p>
+      <w:r>
+        <w:t xml:space="preserve">Django </w:t>
+      </w:r>
+      <w:r>
+        <w:tab/>
+      </w:r>
+      <w:r>
+        <w:tab/>
+      </w:r>
+      <w:r>
+        <w:tab/>
+        <w:t>payment --</w:t>
+      </w:r>
+      <w:r>
+        <w:sym w:font="Wingdings" w:char="F0E0"/>
+      </w:r>
+      <w:r>
+        <w:t xml:space="preserve"> </w:t>
+      </w:r>
+      <w:r>
+        <w:tab/>
+      </w:r>
+      <w:proofErr w:type="spellStart"/>
+      <w:r>
+        <w:t>Gpay</w:t>
+      </w:r>
+      <w:proofErr w:type="spellEnd"/>
+      <w:r>
+        <w:t xml:space="preserve"> </w:t>
+      </w:r>
+      <w:r>
+        <w:tab/>
+      </w:r>
+      <w:r>
+        <w:tab/>
+      </w:r>
+      <w:r>
+        <w:tab/>
+        <w:t xml:space="preserve">java </w:t>
+      </w:r>
+    </w:p>
+    <w:p>
+      <w:r>
+        <w:tab/>
+      </w:r>
+      <w:r>
+        <w:tab/>
+        <w:t>XML</w:t>
+      </w:r>
+      <w:r>
+        <w:tab/>
+      </w:r>
+      <w:r>
+        <w:tab/>
+      </w:r>
+      <w:r>
+        <w:tab/>
+        <w:t xml:space="preserve">Phone Pay </w:t>
+      </w:r>
+      <w:r>
+        <w:tab/>
+      </w:r>
+      <w:r>
+        <w:tab/>
+        <w:t xml:space="preserve">python with Django </w:t>
+      </w:r>
+    </w:p>
+    <w:p>
+      <w:r>
+        <w:tab/>
+      </w:r>
+      <w:r>
+        <w:tab/>
+      </w:r>
+      <w:r>
+        <w:t>JSON</w:t>
+      </w:r>
+      <w:r>
+        <w:tab/>
+      </w:r>
+      <w:r>
+        <w:tab/>
+      </w:r>
+      <w:r>
+        <w:tab/>
+      </w:r>
+      <w:proofErr w:type="spellStart"/>
+      <w:r>
+        <w:t>Paypal</w:t>
+      </w:r>
+      <w:proofErr w:type="spellEnd"/>
+      <w:r>
+        <w:tab/>
+      </w:r>
+      <w:r>
+        <w:tab/>
+      </w:r>
+      <w:r>
+        <w:tab/>
+        <w:t xml:space="preserve">asp.net </w:t>
+      </w:r>
+    </w:p>
+    <w:p>
+      <w:r>
+        <w:tab/>
+      </w:r>
+      <w:r>
+        <w:tab/>
+      </w:r>
+      <w:r>
+        <w:tab/>
+      </w:r>
+      <w:r>
+        <w:tab/>
+      </w:r>
+      <w:r>
+        <w:tab/>
+        <w:t xml:space="preserve">Paytm </w:t>
+      </w:r>
+      <w:r>
+        <w:tab/>
+      </w:r>
+      <w:r>
+        <w:tab/>
+      </w:r>
+      <w:r>
+        <w:tab/>
+      </w:r>
+      <w:proofErr w:type="spellStart"/>
+      <w:r>
+        <w:t>php</w:t>
+      </w:r>
+      <w:proofErr w:type="spellEnd"/>
+      <w:r>
+        <w:t xml:space="preserve"> </w:t>
+      </w:r>
+    </w:p>
+    <w:p>
+      <w:r>
+        <w:tab/>
+      </w:r>
+      <w:r>
+        <w:tab/>
+      </w:r>
+      <w:r>
+        <w:tab/>
+      </w:r>
+      <w:r>
+        <w:tab/>
+      </w:r>
+      <w:r>
+        <w:tab/>
+        <w:t xml:space="preserve">Net banking </w:t>
+      </w:r>
+      <w:r>
+        <w:tab/>
+      </w:r>
+      <w:r>
+        <w:tab/>
+      </w:r>
+      <w:r>
+        <w:rPr>
+          <w:highlight w:val="yellow"/>
+        </w:rPr>
+        <w:t xml:space="preserve">express </w:t>
+      </w:r>
+      <w:proofErr w:type="spellStart"/>
+      <w:r>
+        <w:rPr>
+          <w:highlight w:val="yellow"/>
+        </w:rPr>
+        <w:t>js</w:t>
+      </w:r>
+      <w:proofErr w:type="spellEnd"/>
+      <w:r>
+        <w:t xml:space="preserve"> </w:t>
+      </w:r>
+    </w:p>
+    <w:p>
+      <w:r>
+        <w:tab/>
+      </w:r>
+      <w:r>
+        <w:tab/>
+      </w:r>
+      <w:r>
+        <w:tab/>
+      </w:r>
+      <w:r>
+        <w:tab/>
+      </w:r>
+      <w:r>
+        <w:tab/>
+        <w:t xml:space="preserve">Credit card </w:t>
+      </w:r>
+    </w:p>
+    <w:p>
+      <w:r>
+        <w:t xml:space="preserve">SOAP web Service : Simple object access protocol. SOA (Service Oriented Architecture). In SOAP web service we need to consume and produce data only in the form of xml. </w:t>
+      </w:r>
+      <w:proofErr w:type="spellStart"/>
+      <w:r>
+        <w:t>eXtensible</w:t>
+      </w:r>
+      <w:proofErr w:type="spellEnd"/>
+      <w:r>
+        <w:t xml:space="preserve"> markup of language. </w:t>
+      </w:r>
+    </w:p>
+    <w:p>
+      <w:r>
+        <w:t>Rest full web service: IN Rest full web service we can consume and produce the data any other format base upon application requirement like XML or JSON(JavaScript Object Notation), html, plain text or any media type</w:t>
+      </w:r>
+      <w:r>
+        <w:t>.</w:t>
+      </w:r>
+    </w:p>
+    <w:p>
+      <w:r>
+        <w:t xml:space="preserve">As front end developer we need to learn how to consume rest </w:t>
+      </w:r>
+      <w:proofErr w:type="spellStart"/>
+      <w:r>
+        <w:t>api</w:t>
+      </w:r>
+      <w:proofErr w:type="spellEnd"/>
+      <w:r>
+        <w:t xml:space="preserve"> or rest full web service develop using any language. </w:t>
+      </w:r>
+      <w:r>
+        <w:t xml:space="preserve"> </w:t>
+      </w:r>
+    </w:p>
+    <w:p>
+      <w:r>
+        <w:t xml:space="preserve">Next JS : Using Next JS we can create server side component. </w:t>
+      </w:r>
+    </w:p>
+    <w:p/>
+    <w:p>
+      <w:r>
+        <w:t xml:space="preserve">According Rest </w:t>
+      </w:r>
+      <w:proofErr w:type="spellStart"/>
+      <w:r>
+        <w:t>api</w:t>
+      </w:r>
+      <w:proofErr w:type="spellEnd"/>
+      <w:r>
+        <w:t xml:space="preserve"> we need to use Http protocol methods. </w:t>
+      </w:r>
+    </w:p>
+    <w:p>
+      <w:pPr>
+        <w:pStyle w:val="ListParagraph"/>
+        <w:numPr>
+          <w:ilvl w:val="0"/>
+          <w:numId w:val="9"/>
+        </w:numPr>
+      </w:pPr>
+      <w:r>
+        <w:rPr>
+          <w:highlight w:val="yellow"/>
+        </w:rPr>
+        <w:t>Get method</w:t>
+      </w:r>
+      <w:r>
+        <w:t xml:space="preserve"> : Get the resources like Product, customer, order, employee etc. </w:t>
+      </w:r>
+    </w:p>
+    <w:p>
+      <w:pPr>
+        <w:pStyle w:val="ListParagraph"/>
+        <w:numPr>
+          <w:ilvl w:val="0"/>
+          <w:numId w:val="9"/>
+        </w:numPr>
+      </w:pPr>
+      <w:r>
+        <w:rPr>
+          <w:highlight w:val="yellow"/>
+        </w:rPr>
+        <w:t>Post method</w:t>
+      </w:r>
+      <w:r>
+        <w:t xml:space="preserve"> : this method is use to create the resource. Insert the record in database. </w:t>
+      </w:r>
+    </w:p>
+    <w:p>
+      <w:pPr>
+        <w:pStyle w:val="ListParagraph"/>
+        <w:numPr>
+          <w:ilvl w:val="0"/>
+          <w:numId w:val="9"/>
+        </w:numPr>
+      </w:pPr>
+      <w:r>
+        <w:rPr>
+          <w:highlight w:val="yellow"/>
+        </w:rPr>
+        <w:t>Put method</w:t>
+      </w:r>
+      <w:r>
+        <w:t xml:space="preserve"> : update existing recourse : update employee salary using id. </w:t>
+      </w:r>
+    </w:p>
+    <w:p>
+      <w:pPr>
+        <w:pStyle w:val="ListParagraph"/>
+        <w:numPr>
+          <w:ilvl w:val="0"/>
+          <w:numId w:val="9"/>
+        </w:numPr>
+      </w:pPr>
+      <w:r>
+        <w:t xml:space="preserve">Delete method : this method use to delete the resource delete employee information using id. </w:t>
+      </w:r>
+    </w:p>
+    <w:p/>
+    <w:p/>
+    <w:p/>
+    <w:p/>
+    <w:p>
+      <w:r>
+        <w:lastRenderedPageBreak/>
+        <w:t xml:space="preserve">In React we can consume rest </w:t>
+      </w:r>
+      <w:proofErr w:type="spellStart"/>
+      <w:r>
+        <w:t>api</w:t>
+      </w:r>
+      <w:proofErr w:type="spellEnd"/>
+      <w:r>
+        <w:t xml:space="preserve"> </w:t>
+      </w:r>
+    </w:p>
+    <w:p>
+      <w:pPr>
+        <w:pStyle w:val="ListParagraph"/>
+        <w:numPr>
+          <w:ilvl w:val="0"/>
+          <w:numId w:val="8"/>
+        </w:numPr>
+      </w:pPr>
+      <w:r>
+        <w:t xml:space="preserve">Using fetch() function: fetch is pure JavaScript function which help to call rest </w:t>
+      </w:r>
+      <w:proofErr w:type="spellStart"/>
+      <w:r>
+        <w:t>api</w:t>
+      </w:r>
+      <w:proofErr w:type="spellEnd"/>
+      <w:r>
+        <w:t xml:space="preserve">.  </w:t>
+      </w:r>
+    </w:p>
+    <w:p>
+      <w:pPr>
+        <w:pStyle w:val="ListParagraph"/>
+        <w:numPr>
+          <w:ilvl w:val="0"/>
+          <w:numId w:val="8"/>
+        </w:numPr>
+      </w:pPr>
+      <w:r>
+        <w:t xml:space="preserve">Using </w:t>
+      </w:r>
+      <w:proofErr w:type="spellStart"/>
+      <w:r>
+        <w:t>axios</w:t>
+      </w:r>
+      <w:proofErr w:type="spellEnd"/>
+      <w:r>
+        <w:t xml:space="preserve"> library : it is a third party library which internally use fetch context to access rest </w:t>
+      </w:r>
+      <w:proofErr w:type="spellStart"/>
+      <w:r>
+        <w:t>api</w:t>
+      </w:r>
+      <w:proofErr w:type="spellEnd"/>
+      <w:r>
+        <w:t xml:space="preserve">. </w:t>
+      </w:r>
+    </w:p>
+    <w:p>
+      <w:r>
+        <w:t xml:space="preserve">Fetch and </w:t>
+      </w:r>
+      <w:proofErr w:type="spellStart"/>
+      <w:r>
+        <w:t>axios</w:t>
+      </w:r>
+      <w:proofErr w:type="spellEnd"/>
+      <w:r>
+        <w:t xml:space="preserve"> method return type of promise. Promise is use to handle asynchronous event of data. </w:t>
+      </w:r>
+    </w:p>
+    <w:p>
+      <w:r>
+        <w:rPr>
+          <w:highlight w:val="yellow"/>
+        </w:rPr>
+        <w:t>ES5 style</w:t>
+      </w:r>
+      <w:r>
+        <w:t xml:space="preserve"> . if promise resolve then will call. If promise rejected catch will call. </w:t>
+      </w:r>
+    </w:p>
+    <w:p>
+      <w:r>
+        <w:rPr>
+          <w:highlight w:val="yellow"/>
+        </w:rPr>
+        <w:t>ES6 style</w:t>
+      </w:r>
+      <w:r>
+        <w:t xml:space="preserve"> : we can use </w:t>
+      </w:r>
+      <w:proofErr w:type="spellStart"/>
+      <w:r>
+        <w:rPr>
+          <w:highlight w:val="yellow"/>
+        </w:rPr>
+        <w:t>asyn</w:t>
+      </w:r>
+      <w:proofErr w:type="spellEnd"/>
+      <w:r>
+        <w:rPr>
+          <w:highlight w:val="yellow"/>
+        </w:rPr>
+        <w:t xml:space="preserve"> and await</w:t>
+      </w:r>
+      <w:r>
+        <w:t xml:space="preserve"> keyword to handle asynchronous data. </w:t>
+      </w:r>
+    </w:p>
+    <w:p/>
+    <w:p>
+      <w:r>
+        <w:t xml:space="preserve">create-react-app react-rest-api </w:t>
+      </w:r>
+    </w:p>
+    <w:p/>
+    <w:p>
+      <w:proofErr w:type="spellStart"/>
+      <w:r>
+        <w:t>useEffect</w:t>
+      </w:r>
+      <w:proofErr w:type="spellEnd"/>
+      <w:r>
+        <w:t>(): this hook is use to do side effect whenever the component get loaded…</w:t>
+      </w:r>
+    </w:p>
+    <w:p/>
+    <w:p>
+      <w:r>
+        <w:t>syntax :</w:t>
+      </w:r>
+    </w:p>
+    <w:p>
+      <w:proofErr w:type="spellStart"/>
+      <w:r>
+        <w:rPr>
+          <w:highlight w:val="yellow"/>
+        </w:rPr>
+        <w:t>useEffect</w:t>
+      </w:r>
+      <w:proofErr w:type="spellEnd"/>
+      <w:r>
+        <w:rPr>
+          <w:highlight w:val="yellow"/>
+        </w:rPr>
+        <w:t>(callback,[dependencies])</w:t>
+      </w:r>
+      <w:r>
+        <w:tab/>
+        <w:t xml:space="preserve">: if any dependencies get change then only execute else don’t execute. </w:t>
+      </w:r>
+    </w:p>
+    <w:p>
+      <w:r>
+        <w:t xml:space="preserve">When component get loaded it will call once initially and whenever any dependencies change then it will call.  </w:t>
+      </w:r>
+    </w:p>
+    <w:p/>
+    <w:p/>
+    <w:p/>
+    <w:p/>
+    <w:p/>
+    <w:p>
+      <w:pPr>
+        <w:pStyle w:val="ListParagraph"/>
+      </w:pPr>
     </w:p>
     <w:p/>
     <w:p/>
@@ -661,6 +1175,184 @@
     <w:nsid w:val="421F6087"/>
     <w:multiLevelType w:val="hybridMultilevel"/>
     <w:tmpl w:val="7BB676F2"/>
+    <w:lvl w:ilvl="0" w:tplc="4009000F">
+      <w:start w:val="1"/>
+      <w:numFmt w:val="decimal"/>
+      <w:lvlText w:val="%1."/>
+      <w:lvlJc w:val="left"/>
+      <w:pPr>
+        <w:ind w:left="720" w:hanging="360"/>
+      </w:pPr>
+      <w:rPr>
+        <w:rFonts w:hint="default"/>
+      </w:rPr>
+    </w:lvl>
+    <w:lvl w:ilvl="1" w:tplc="40090019" w:tentative="1">
+      <w:start w:val="1"/>
+      <w:numFmt w:val="lowerLetter"/>
+      <w:lvlText w:val="%2."/>
+      <w:lvlJc w:val="left"/>
+      <w:pPr>
+        <w:ind w:left="1440" w:hanging="360"/>
+      </w:pPr>
+    </w:lvl>
+    <w:lvl w:ilvl="2" w:tplc="4009001B" w:tentative="1">
+      <w:start w:val="1"/>
+      <w:numFmt w:val="lowerRoman"/>
+      <w:lvlText w:val="%3."/>
+      <w:lvlJc w:val="right"/>
+      <w:pPr>
+        <w:ind w:left="2160" w:hanging="180"/>
+      </w:pPr>
+    </w:lvl>
+    <w:lvl w:ilvl="3" w:tplc="4009000F" w:tentative="1">
+      <w:start w:val="1"/>
+      <w:numFmt w:val="decimal"/>
+      <w:lvlText w:val="%4."/>
+      <w:lvlJc w:val="left"/>
+      <w:pPr>
+        <w:ind w:left="2880" w:hanging="360"/>
+      </w:pPr>
+    </w:lvl>
+    <w:lvl w:ilvl="4" w:tplc="40090019" w:tentative="1">
+      <w:start w:val="1"/>
+      <w:numFmt w:val="lowerLetter"/>
+      <w:lvlText w:val="%5."/>
+      <w:lvlJc w:val="left"/>
+      <w:pPr>
+        <w:ind w:left="3600" w:hanging="360"/>
+      </w:pPr>
+    </w:lvl>
+    <w:lvl w:ilvl="5" w:tplc="4009001B" w:tentative="1">
+      <w:start w:val="1"/>
+      <w:numFmt w:val="lowerRoman"/>
+      <w:lvlText w:val="%6."/>
+      <w:lvlJc w:val="right"/>
+      <w:pPr>
+        <w:ind w:left="4320" w:hanging="180"/>
+      </w:pPr>
+    </w:lvl>
+    <w:lvl w:ilvl="6" w:tplc="4009000F" w:tentative="1">
+      <w:start w:val="1"/>
+      <w:numFmt w:val="decimal"/>
+      <w:lvlText w:val="%7."/>
+      <w:lvlJc w:val="left"/>
+      <w:pPr>
+        <w:ind w:left="5040" w:hanging="360"/>
+      </w:pPr>
+    </w:lvl>
+    <w:lvl w:ilvl="7" w:tplc="40090019" w:tentative="1">
+      <w:start w:val="1"/>
+      <w:numFmt w:val="lowerLetter"/>
+      <w:lvlText w:val="%8."/>
+      <w:lvlJc w:val="left"/>
+      <w:pPr>
+        <w:ind w:left="5760" w:hanging="360"/>
+      </w:pPr>
+    </w:lvl>
+    <w:lvl w:ilvl="8" w:tplc="4009001B" w:tentative="1">
+      <w:start w:val="1"/>
+      <w:numFmt w:val="lowerRoman"/>
+      <w:lvlText w:val="%9."/>
+      <w:lvlJc w:val="right"/>
+      <w:pPr>
+        <w:ind w:left="6480" w:hanging="180"/>
+      </w:pPr>
+    </w:lvl>
+  </w:abstractNum>
+  <w:abstractNum w:abstractNumId="7" w15:restartNumberingAfterBreak="0">
+    <w:nsid w:val="536F0D71"/>
+    <w:multiLevelType w:val="hybridMultilevel"/>
+    <w:tmpl w:val="212258E6"/>
+    <w:lvl w:ilvl="0" w:tplc="4009000F">
+      <w:start w:val="1"/>
+      <w:numFmt w:val="decimal"/>
+      <w:lvlText w:val="%1."/>
+      <w:lvlJc w:val="left"/>
+      <w:pPr>
+        <w:ind w:left="720" w:hanging="360"/>
+      </w:pPr>
+      <w:rPr>
+        <w:rFonts w:hint="default"/>
+      </w:rPr>
+    </w:lvl>
+    <w:lvl w:ilvl="1" w:tplc="40090019" w:tentative="1">
+      <w:start w:val="1"/>
+      <w:numFmt w:val="lowerLetter"/>
+      <w:lvlText w:val="%2."/>
+      <w:lvlJc w:val="left"/>
+      <w:pPr>
+        <w:ind w:left="1440" w:hanging="360"/>
+      </w:pPr>
+    </w:lvl>
+    <w:lvl w:ilvl="2" w:tplc="4009001B" w:tentative="1">
+      <w:start w:val="1"/>
+      <w:numFmt w:val="lowerRoman"/>
+      <w:lvlText w:val="%3."/>
+      <w:lvlJc w:val="right"/>
+      <w:pPr>
+        <w:ind w:left="2160" w:hanging="180"/>
+      </w:pPr>
+    </w:lvl>
+    <w:lvl w:ilvl="3" w:tplc="4009000F" w:tentative="1">
+      <w:start w:val="1"/>
+      <w:numFmt w:val="decimal"/>
+      <w:lvlText w:val="%4."/>
+      <w:lvlJc w:val="left"/>
+      <w:pPr>
+        <w:ind w:left="2880" w:hanging="360"/>
+      </w:pPr>
+    </w:lvl>
+    <w:lvl w:ilvl="4" w:tplc="40090019" w:tentative="1">
+      <w:start w:val="1"/>
+      <w:numFmt w:val="lowerLetter"/>
+      <w:lvlText w:val="%5."/>
+      <w:lvlJc w:val="left"/>
+      <w:pPr>
+        <w:ind w:left="3600" w:hanging="360"/>
+      </w:pPr>
+    </w:lvl>
+    <w:lvl w:ilvl="5" w:tplc="4009001B" w:tentative="1">
+      <w:start w:val="1"/>
+      <w:numFmt w:val="lowerRoman"/>
+      <w:lvlText w:val="%6."/>
+      <w:lvlJc w:val="right"/>
+      <w:pPr>
+        <w:ind w:left="4320" w:hanging="180"/>
+      </w:pPr>
+    </w:lvl>
+    <w:lvl w:ilvl="6" w:tplc="4009000F" w:tentative="1">
+      <w:start w:val="1"/>
+      <w:numFmt w:val="decimal"/>
+      <w:lvlText w:val="%7."/>
+      <w:lvlJc w:val="left"/>
+      <w:pPr>
+        <w:ind w:left="5040" w:hanging="360"/>
+      </w:pPr>
+    </w:lvl>
+    <w:lvl w:ilvl="7" w:tplc="40090019" w:tentative="1">
+      <w:start w:val="1"/>
+      <w:numFmt w:val="lowerLetter"/>
+      <w:lvlText w:val="%8."/>
+      <w:lvlJc w:val="left"/>
+      <w:pPr>
+        <w:ind w:left="5760" w:hanging="360"/>
+      </w:pPr>
+    </w:lvl>
+    <w:lvl w:ilvl="8" w:tplc="4009001B" w:tentative="1">
+      <w:start w:val="1"/>
+      <w:numFmt w:val="lowerRoman"/>
+      <w:lvlText w:val="%9."/>
+      <w:lvlJc w:val="right"/>
+      <w:pPr>
+        <w:ind w:left="6480" w:hanging="180"/>
+      </w:pPr>
+    </w:lvl>
+  </w:abstractNum>
+  <w:abstractNum w:abstractNumId="8" w15:restartNumberingAfterBreak="0">
+    <w:nsid w:val="655C3D83"/>
+    <w:multiLevelType w:val="hybridMultilevel"/>
+    <w:tmpl w:val="7DEEA152"/>
     <w:lvl w:ilvl="0" w:tplc="4009000F">
       <w:start w:val="1"/>
       <w:numFmt w:val="decimal"/>
@@ -766,6 +1458,12 @@
   </w:num>
   <w:num w:numId="7" w16cid:durableId="1327897008">
     <w:abstractNumId w:val="5"/>
+  </w:num>
+  <w:num w:numId="8" w16cid:durableId="1578249312">
+    <w:abstractNumId w:val="7"/>
+  </w:num>
+  <w:num w:numId="9" w16cid:durableId="593588519">
+    <w:abstractNumId w:val="8"/>
   </w:num>
 </w:numbering>
 </file>

--- a/React JS Day 6 - 19-Nov 2024.docx
+++ b/React JS Day 6 - 19-Nov 2024.docx
@@ -604,6 +604,333 @@
       </w:r>
     </w:p>
     <w:p/>
+    <w:p>
+      <w:r>
+        <w:rPr>
+          <w:highlight w:val="yellow"/>
+        </w:rPr>
+        <w:t>Like Server</w:t>
+      </w:r>
+      <w:r>
+        <w:t xml:space="preserve"> </w:t>
+      </w:r>
+    </w:p>
+    <w:p>
+      <w:proofErr w:type="spellStart"/>
+      <w:r>
+        <w:rPr>
+          <w:highlight w:val="yellow"/>
+        </w:rPr>
+        <w:t>data.json</w:t>
+      </w:r>
+      <w:proofErr w:type="spellEnd"/>
+    </w:p>
+    <w:p>
+      <w:r>
+        <w:t xml:space="preserve">to make simple rest </w:t>
+      </w:r>
+      <w:proofErr w:type="spellStart"/>
+      <w:r>
+        <w:t>api</w:t>
+      </w:r>
+      <w:proofErr w:type="spellEnd"/>
+      <w:r>
+        <w:t xml:space="preserve"> using </w:t>
+      </w:r>
+      <w:proofErr w:type="spellStart"/>
+      <w:r>
+        <w:t>json</w:t>
+      </w:r>
+      <w:proofErr w:type="spellEnd"/>
+      <w:r>
+        <w:t xml:space="preserve"> file. Node </w:t>
+      </w:r>
+      <w:proofErr w:type="spellStart"/>
+      <w:r>
+        <w:t>js</w:t>
+      </w:r>
+      <w:proofErr w:type="spellEnd"/>
+      <w:r>
+        <w:t xml:space="preserve"> provided one third party module </w:t>
+      </w:r>
+      <w:proofErr w:type="spellStart"/>
+      <w:r>
+        <w:t>ie</w:t>
+      </w:r>
+      <w:proofErr w:type="spellEnd"/>
+      <w:r>
+        <w:t xml:space="preserve"> </w:t>
+      </w:r>
+    </w:p>
+    <w:p>
+      <w:proofErr w:type="spellStart"/>
+      <w:r>
+        <w:rPr>
+          <w:highlight w:val="yellow"/>
+        </w:rPr>
+        <w:t>json</w:t>
+      </w:r>
+      <w:proofErr w:type="spellEnd"/>
+      <w:r>
+        <w:rPr>
+          <w:highlight w:val="yellow"/>
+        </w:rPr>
+        <w:t>-server</w:t>
+      </w:r>
+      <w:r>
+        <w:t xml:space="preserve"> using </w:t>
+      </w:r>
+      <w:proofErr w:type="spellStart"/>
+      <w:r>
+        <w:t>npm</w:t>
+      </w:r>
+      <w:proofErr w:type="spellEnd"/>
+      <w:r>
+        <w:t xml:space="preserve"> command. </w:t>
+      </w:r>
+    </w:p>
+    <w:p>
+      <w:proofErr w:type="spellStart"/>
+      <w:r>
+        <w:rPr>
+          <w:highlight w:val="yellow"/>
+        </w:rPr>
+        <w:t>sudo</w:t>
+      </w:r>
+      <w:proofErr w:type="spellEnd"/>
+      <w:r>
+        <w:rPr>
+          <w:highlight w:val="yellow"/>
+        </w:rPr>
+        <w:t xml:space="preserve"> </w:t>
+      </w:r>
+      <w:proofErr w:type="spellStart"/>
+      <w:r>
+        <w:rPr>
+          <w:highlight w:val="yellow"/>
+        </w:rPr>
+        <w:t>npm</w:t>
+      </w:r>
+      <w:proofErr w:type="spellEnd"/>
+      <w:r>
+        <w:rPr>
+          <w:highlight w:val="yellow"/>
+        </w:rPr>
+        <w:t xml:space="preserve"> install -g </w:t>
+      </w:r>
+      <w:proofErr w:type="spellStart"/>
+      <w:r>
+        <w:rPr>
+          <w:highlight w:val="yellow"/>
+        </w:rPr>
+        <w:t>json</w:t>
+      </w:r>
+      <w:proofErr w:type="spellEnd"/>
+      <w:r>
+        <w:rPr>
+          <w:highlight w:val="yellow"/>
+        </w:rPr>
+        <w:t>-server</w:t>
+      </w:r>
+    </w:p>
+    <w:p>
+      <w:r>
+        <w:t xml:space="preserve">then open the terminal in the location of </w:t>
+      </w:r>
+      <w:proofErr w:type="spellStart"/>
+      <w:r>
+        <w:t>json</w:t>
+      </w:r>
+      <w:proofErr w:type="spellEnd"/>
+      <w:r>
+        <w:t xml:space="preserve"> file. </w:t>
+      </w:r>
+    </w:p>
+    <w:p>
+      <w:proofErr w:type="spellStart"/>
+      <w:r>
+        <w:rPr>
+          <w:highlight w:val="yellow"/>
+        </w:rPr>
+        <w:t>json</w:t>
+      </w:r>
+      <w:proofErr w:type="spellEnd"/>
+      <w:r>
+        <w:rPr>
+          <w:highlight w:val="yellow"/>
+        </w:rPr>
+        <w:t>-server data.json</w:t>
+      </w:r>
+      <w:r>
+        <w:t xml:space="preserve"> </w:t>
+      </w:r>
+    </w:p>
+    <w:p>
+      <w:r>
+        <w:t xml:space="preserve">then open the browser and access the URL using below command as </w:t>
+      </w:r>
+    </w:p>
+    <w:p>
+      <w:hyperlink r:id="rId5" w:history="1">
+        <w:r>
+          <w:rPr>
+            <w:rStyle w:val="Hyperlink"/>
+          </w:rPr>
+          <w:t>http://localhost:3000/products</w:t>
+        </w:r>
+      </w:hyperlink>
+      <w:r>
+        <w:t xml:space="preserve"> </w:t>
+      </w:r>
+    </w:p>
+    <w:p/>
+    <w:p>
+      <w:pPr>
+        <w:rPr>
+          <w:highlight w:val="yellow"/>
+        </w:rPr>
+      </w:pPr>
+    </w:p>
+    <w:p>
+      <w:pPr>
+        <w:rPr>
+          <w:highlight w:val="yellow"/>
+        </w:rPr>
+      </w:pPr>
+    </w:p>
+    <w:p>
+      <w:pPr>
+        <w:rPr>
+          <w:highlight w:val="yellow"/>
+        </w:rPr>
+      </w:pPr>
+    </w:p>
+    <w:p>
+      <w:pPr>
+        <w:rPr>
+          <w:highlight w:val="yellow"/>
+        </w:rPr>
+      </w:pPr>
+    </w:p>
+    <w:p>
+      <w:r>
+        <w:rPr>
+          <w:highlight w:val="yellow"/>
+        </w:rPr>
+        <w:lastRenderedPageBreak/>
+        <w:t>Like Client</w:t>
+      </w:r>
+      <w:r>
+        <w:t xml:space="preserve"> </w:t>
+      </w:r>
+    </w:p>
+    <w:p>
+      <w:r>
+        <w:t xml:space="preserve">we will invoke end point using </w:t>
+      </w:r>
+      <w:proofErr w:type="spellStart"/>
+      <w:r>
+        <w:t>axios</w:t>
+      </w:r>
+      <w:proofErr w:type="spellEnd"/>
+      <w:r>
+        <w:t xml:space="preserve"> third party. By default </w:t>
+      </w:r>
+      <w:proofErr w:type="spellStart"/>
+      <w:r>
+        <w:t>axios</w:t>
+      </w:r>
+      <w:proofErr w:type="spellEnd"/>
+      <w:r>
+        <w:t xml:space="preserve"> not present inside react </w:t>
+      </w:r>
+      <w:proofErr w:type="spellStart"/>
+      <w:r>
+        <w:t>js</w:t>
+      </w:r>
+      <w:proofErr w:type="spellEnd"/>
+      <w:r>
+        <w:t xml:space="preserve"> project. </w:t>
+      </w:r>
+    </w:p>
+    <w:p>
+      <w:r>
+        <w:t xml:space="preserve">Inside react </w:t>
+      </w:r>
+      <w:proofErr w:type="spellStart"/>
+      <w:r>
+        <w:t>js</w:t>
+      </w:r>
+      <w:proofErr w:type="spellEnd"/>
+      <w:r>
+        <w:t xml:space="preserve"> project we need to install </w:t>
+      </w:r>
+      <w:proofErr w:type="spellStart"/>
+      <w:r>
+        <w:t>axios</w:t>
+      </w:r>
+      <w:proofErr w:type="spellEnd"/>
+      <w:r>
+        <w:t xml:space="preserve"> third party library. </w:t>
+      </w:r>
+    </w:p>
+    <w:p>
+      <w:proofErr w:type="spellStart"/>
+      <w:r>
+        <w:rPr>
+          <w:highlight w:val="yellow"/>
+        </w:rPr>
+        <w:t>npm</w:t>
+      </w:r>
+      <w:proofErr w:type="spellEnd"/>
+      <w:r>
+        <w:rPr>
+          <w:highlight w:val="yellow"/>
+        </w:rPr>
+        <w:t xml:space="preserve"> install </w:t>
+      </w:r>
+      <w:proofErr w:type="spellStart"/>
+      <w:r>
+        <w:rPr>
+          <w:highlight w:val="yellow"/>
+        </w:rPr>
+        <w:t>axios</w:t>
+      </w:r>
+      <w:proofErr w:type="spellEnd"/>
+      <w:r>
+        <w:t xml:space="preserve"> </w:t>
+      </w:r>
+    </w:p>
+    <w:p>
+      <w:proofErr w:type="spellStart"/>
+      <w:r>
+        <w:rPr>
+          <w:highlight w:val="yellow"/>
+        </w:rPr>
+        <w:t>npm</w:t>
+      </w:r>
+      <w:proofErr w:type="spellEnd"/>
+      <w:r>
+        <w:rPr>
+          <w:highlight w:val="yellow"/>
+        </w:rPr>
+        <w:t xml:space="preserve"> start</w:t>
+      </w:r>
+      <w:r>
+        <w:t xml:space="preserve"> </w:t>
+      </w:r>
+    </w:p>
+    <w:p/>
+    <w:p>
+      <w:r>
+        <w:t xml:space="preserve"> </w:t>
+      </w:r>
+    </w:p>
+    <w:p>
+      <w:r>
+        <w:t xml:space="preserve"> </w:t>
+      </w:r>
+    </w:p>
     <w:p/>
     <w:p/>
     <w:p/>
